--- a/Requirement Analysis/Use Case Speculation/Use Case Speculation - Hoàn trả.docx
+++ b/Requirement Analysis/Use Case Speculation/Use Case Speculation - Hoàn trả.docx
@@ -30,10 +30,7 @@
       </w:r>
       <w:proofErr w:type="spellEnd"/>
       <w:r>
-        <w:t xml:space="preserve"> Use case UC00</w:t>
-      </w:r>
-      <w:r>
-        <w:t>4</w:t>
+        <w:t xml:space="preserve"> Use case UC004</w:t>
       </w:r>
       <w:r>
         <w:rPr>
@@ -42,10 +39,7 @@
         <w:t xml:space="preserve"> –</w:t>
       </w:r>
       <w:r>
-        <w:t xml:space="preserve"> “</w:t>
-      </w:r>
-      <w:r>
-        <w:t xml:space="preserve">Hoàn </w:t>
+        <w:t xml:space="preserve"> “Hoàn </w:t>
       </w:r>
       <w:proofErr w:type="spellStart"/>
       <w:proofErr w:type="gramStart"/>
@@ -384,15 +378,7 @@
       </w:r>
       <w:proofErr w:type="spellStart"/>
       <w:r>
-        <w:t>Hệ</w:t>
-      </w:r>
-      <w:proofErr w:type="spellEnd"/>
-      <w:r>
-        <w:t xml:space="preserve"> </w:t>
-      </w:r>
-      <w:proofErr w:type="spellStart"/>
-      <w:r>
-        <w:t>thống</w:t>
+        <w:t>VnPay</w:t>
       </w:r>
       <w:proofErr w:type="spellEnd"/>
     </w:p>
@@ -688,10 +674,7 @@
         <w:ind w:left="1080"/>
       </w:pPr>
       <w:r>
-        <w:t>2</w:t>
-      </w:r>
-      <w:r>
-        <w:t xml:space="preserve">. Ngân </w:t>
+        <w:t xml:space="preserve">2. Ngân </w:t>
       </w:r>
       <w:proofErr w:type="spellStart"/>
       <w:r>
@@ -891,50 +874,894 @@
     </w:p>
     <w:p>
       <w:pPr>
-        <w:pStyle w:val="ListParagraph"/>
         <w:numPr>
           <w:ilvl w:val="0"/>
           <w:numId w:val="3"/>
         </w:numPr>
+        <w:spacing w:before="0" w:after="50" w:line="259" w:lineRule="auto"/>
+        <w:jc w:val="left"/>
+      </w:pPr>
+      <w:r>
+        <w:rPr>
+          <w:rFonts w:eastAsia="Cambria"/>
+          <w:b/>
+          <w:sz w:val="26"/>
+        </w:rPr>
+        <w:t xml:space="preserve">Input data </w:t>
+      </w:r>
+    </w:p>
+    <w:tbl>
+      <w:tblPr>
+        <w:tblStyle w:val="TableGrid"/>
+        <w:tblW w:w="9625" w:type="dxa"/>
+        <w:jc w:val="center"/>
+        <w:tblLayout w:type="fixed"/>
+        <w:tblLook w:val="04A0" w:firstRow="1" w:lastRow="0" w:firstColumn="1" w:lastColumn="0" w:noHBand="0" w:noVBand="1"/>
+      </w:tblPr>
+      <w:tblGrid>
+        <w:gridCol w:w="535"/>
+        <w:gridCol w:w="1350"/>
+        <w:gridCol w:w="1440"/>
+        <w:gridCol w:w="1350"/>
+        <w:gridCol w:w="1980"/>
+        <w:gridCol w:w="2970"/>
+      </w:tblGrid>
+      <w:tr>
+        <w:trPr>
+          <w:jc w:val="center"/>
+        </w:trPr>
+        <w:tc>
+          <w:tcPr>
+            <w:tcW w:w="535" w:type="dxa"/>
+            <w:shd w:val="clear" w:color="auto" w:fill="A8D08D" w:themeFill="accent6" w:themeFillTint="99"/>
+            <w:vAlign w:val="center"/>
+          </w:tcPr>
+          <w:p>
+            <w:pPr>
+              <w:rPr>
+                <w:b/>
+                <w:bCs/>
+                <w:sz w:val="20"/>
+              </w:rPr>
+            </w:pPr>
+            <w:r>
+              <w:rPr>
+                <w:b/>
+                <w:bCs/>
+                <w:sz w:val="20"/>
+              </w:rPr>
+              <w:t>No</w:t>
+            </w:r>
+          </w:p>
+        </w:tc>
+        <w:tc>
+          <w:tcPr>
+            <w:tcW w:w="1350" w:type="dxa"/>
+            <w:shd w:val="clear" w:color="auto" w:fill="A8D08D" w:themeFill="accent6" w:themeFillTint="99"/>
+            <w:vAlign w:val="center"/>
+          </w:tcPr>
+          <w:p>
+            <w:pPr>
+              <w:rPr>
+                <w:b/>
+                <w:bCs/>
+                <w:sz w:val="20"/>
+              </w:rPr>
+            </w:pPr>
+            <w:r>
+              <w:rPr>
+                <w:b/>
+                <w:bCs/>
+                <w:sz w:val="20"/>
+              </w:rPr>
+              <w:t>Data fields</w:t>
+            </w:r>
+          </w:p>
+        </w:tc>
+        <w:tc>
+          <w:tcPr>
+            <w:tcW w:w="1440" w:type="dxa"/>
+            <w:shd w:val="clear" w:color="auto" w:fill="A8D08D" w:themeFill="accent6" w:themeFillTint="99"/>
+            <w:vAlign w:val="center"/>
+          </w:tcPr>
+          <w:p>
+            <w:pPr>
+              <w:rPr>
+                <w:b/>
+                <w:bCs/>
+                <w:sz w:val="20"/>
+              </w:rPr>
+            </w:pPr>
+            <w:r>
+              <w:rPr>
+                <w:b/>
+                <w:bCs/>
+                <w:sz w:val="20"/>
+              </w:rPr>
+              <w:t>Description</w:t>
+            </w:r>
+          </w:p>
+        </w:tc>
+        <w:tc>
+          <w:tcPr>
+            <w:tcW w:w="1350" w:type="dxa"/>
+            <w:shd w:val="clear" w:color="auto" w:fill="A8D08D" w:themeFill="accent6" w:themeFillTint="99"/>
+            <w:vAlign w:val="center"/>
+          </w:tcPr>
+          <w:p>
+            <w:pPr>
+              <w:rPr>
+                <w:b/>
+                <w:bCs/>
+                <w:sz w:val="20"/>
+              </w:rPr>
+            </w:pPr>
+            <w:r>
+              <w:rPr>
+                <w:b/>
+                <w:bCs/>
+                <w:sz w:val="20"/>
+              </w:rPr>
+              <w:t>Mandatory</w:t>
+            </w:r>
+          </w:p>
+        </w:tc>
+        <w:tc>
+          <w:tcPr>
+            <w:tcW w:w="1980" w:type="dxa"/>
+            <w:shd w:val="clear" w:color="auto" w:fill="A8D08D" w:themeFill="accent6" w:themeFillTint="99"/>
+            <w:vAlign w:val="center"/>
+          </w:tcPr>
+          <w:p>
+            <w:pPr>
+              <w:rPr>
+                <w:b/>
+                <w:bCs/>
+                <w:sz w:val="20"/>
+              </w:rPr>
+            </w:pPr>
+            <w:r>
+              <w:rPr>
+                <w:b/>
+                <w:bCs/>
+                <w:sz w:val="20"/>
+              </w:rPr>
+              <w:t>Valid condition</w:t>
+            </w:r>
+          </w:p>
+        </w:tc>
+        <w:tc>
+          <w:tcPr>
+            <w:tcW w:w="2970" w:type="dxa"/>
+            <w:shd w:val="clear" w:color="auto" w:fill="A8D08D" w:themeFill="accent6" w:themeFillTint="99"/>
+            <w:vAlign w:val="center"/>
+          </w:tcPr>
+          <w:p>
+            <w:pPr>
+              <w:rPr>
+                <w:b/>
+                <w:bCs/>
+                <w:sz w:val="20"/>
+              </w:rPr>
+            </w:pPr>
+            <w:r>
+              <w:rPr>
+                <w:b/>
+                <w:bCs/>
+                <w:sz w:val="20"/>
+              </w:rPr>
+              <w:t>Example</w:t>
+            </w:r>
+          </w:p>
+        </w:tc>
+      </w:tr>
+      <w:tr>
+        <w:trPr>
+          <w:jc w:val="center"/>
+        </w:trPr>
+        <w:tc>
+          <w:tcPr>
+            <w:tcW w:w="535" w:type="dxa"/>
+            <w:shd w:val="clear" w:color="auto" w:fill="A8D08D" w:themeFill="accent6" w:themeFillTint="99"/>
+            <w:vAlign w:val="center"/>
+          </w:tcPr>
+          <w:p>
+            <w:pPr>
+              <w:rPr>
+                <w:b/>
+                <w:bCs/>
+                <w:sz w:val="20"/>
+              </w:rPr>
+            </w:pPr>
+            <w:r>
+              <w:rPr>
+                <w:b/>
+                <w:bCs/>
+                <w:sz w:val="20"/>
+              </w:rPr>
+              <w:t>1</w:t>
+            </w:r>
+          </w:p>
+        </w:tc>
+        <w:tc>
+          <w:tcPr>
+            <w:tcW w:w="1350" w:type="dxa"/>
+            <w:shd w:val="clear" w:color="auto" w:fill="A8D08D" w:themeFill="accent6" w:themeFillTint="99"/>
+            <w:vAlign w:val="center"/>
+          </w:tcPr>
+          <w:p>
+            <w:pPr>
+              <w:rPr>
+                <w:b/>
+                <w:bCs/>
+                <w:sz w:val="20"/>
+              </w:rPr>
+            </w:pPr>
+            <w:r>
+              <w:rPr>
+                <w:b/>
+                <w:bCs/>
+                <w:sz w:val="20"/>
+              </w:rPr>
+              <w:t>Amount</w:t>
+            </w:r>
+          </w:p>
+        </w:tc>
+        <w:tc>
+          <w:tcPr>
+            <w:tcW w:w="1440" w:type="dxa"/>
+            <w:shd w:val="clear" w:color="auto" w:fill="A8D08D" w:themeFill="accent6" w:themeFillTint="99"/>
+            <w:vAlign w:val="center"/>
+          </w:tcPr>
+          <w:p>
+            <w:pPr>
+              <w:rPr>
+                <w:b/>
+                <w:bCs/>
+                <w:sz w:val="20"/>
+              </w:rPr>
+            </w:pPr>
+            <w:r>
+              <w:rPr>
+                <w:b/>
+                <w:bCs/>
+                <w:sz w:val="20"/>
+              </w:rPr>
+              <w:t>Số tiền cần hoản trả</w:t>
+            </w:r>
+          </w:p>
+        </w:tc>
+        <w:tc>
+          <w:tcPr>
+            <w:tcW w:w="1350" w:type="dxa"/>
+            <w:shd w:val="clear" w:color="auto" w:fill="A8D08D" w:themeFill="accent6" w:themeFillTint="99"/>
+            <w:vAlign w:val="center"/>
+          </w:tcPr>
+          <w:p>
+            <w:pPr>
+              <w:rPr>
+                <w:b/>
+                <w:bCs/>
+                <w:sz w:val="20"/>
+              </w:rPr>
+            </w:pPr>
+          </w:p>
+        </w:tc>
+        <w:tc>
+          <w:tcPr>
+            <w:tcW w:w="1980" w:type="dxa"/>
+            <w:shd w:val="clear" w:color="auto" w:fill="A8D08D" w:themeFill="accent6" w:themeFillTint="99"/>
+            <w:vAlign w:val="center"/>
+          </w:tcPr>
+          <w:p>
+            <w:pPr>
+              <w:rPr>
+                <w:b/>
+                <w:bCs/>
+                <w:sz w:val="20"/>
+              </w:rPr>
+            </w:pPr>
+            <w:r>
+              <w:rPr>
+                <w:b/>
+                <w:bCs/>
+                <w:sz w:val="20"/>
+              </w:rPr>
+              <w:t>Ở dạng chuỗi, chỉ gồm số</w:t>
+            </w:r>
+          </w:p>
+        </w:tc>
+        <w:tc>
+          <w:tcPr>
+            <w:tcW w:w="2970" w:type="dxa"/>
+            <w:shd w:val="clear" w:color="auto" w:fill="A8D08D" w:themeFill="accent6" w:themeFillTint="99"/>
+            <w:vAlign w:val="center"/>
+          </w:tcPr>
+          <w:p>
+            <w:pPr>
+              <w:rPr>
+                <w:b/>
+                <w:bCs/>
+                <w:sz w:val="20"/>
+              </w:rPr>
+            </w:pPr>
+            <w:r>
+              <w:rPr>
+                <w:b/>
+                <w:bCs/>
+                <w:sz w:val="20"/>
+              </w:rPr>
+              <w:t>10000</w:t>
+            </w:r>
+          </w:p>
+        </w:tc>
+      </w:tr>
+      <w:tr>
+        <w:trPr>
+          <w:jc w:val="center"/>
+        </w:trPr>
+        <w:tc>
+          <w:tcPr>
+            <w:tcW w:w="535" w:type="dxa"/>
+            <w:shd w:val="clear" w:color="auto" w:fill="A8D08D" w:themeFill="accent6" w:themeFillTint="99"/>
+            <w:vAlign w:val="center"/>
+          </w:tcPr>
+          <w:p>
+            <w:pPr>
+              <w:rPr>
+                <w:b/>
+                <w:bCs/>
+                <w:sz w:val="20"/>
+              </w:rPr>
+            </w:pPr>
+            <w:r>
+              <w:rPr>
+                <w:b/>
+                <w:bCs/>
+                <w:sz w:val="20"/>
+              </w:rPr>
+              <w:t>2</w:t>
+            </w:r>
+          </w:p>
+        </w:tc>
+        <w:tc>
+          <w:tcPr>
+            <w:tcW w:w="1350" w:type="dxa"/>
+            <w:shd w:val="clear" w:color="auto" w:fill="A8D08D" w:themeFill="accent6" w:themeFillTint="99"/>
+            <w:vAlign w:val="center"/>
+          </w:tcPr>
+          <w:p>
+            <w:pPr>
+              <w:rPr>
+                <w:b/>
+                <w:bCs/>
+                <w:sz w:val="20"/>
+              </w:rPr>
+            </w:pPr>
+            <w:r>
+              <w:rPr>
+                <w:b/>
+                <w:bCs/>
+                <w:sz w:val="20"/>
+              </w:rPr>
+              <w:t>Order_id</w:t>
+            </w:r>
+          </w:p>
+        </w:tc>
+        <w:tc>
+          <w:tcPr>
+            <w:tcW w:w="1440" w:type="dxa"/>
+            <w:shd w:val="clear" w:color="auto" w:fill="A8D08D" w:themeFill="accent6" w:themeFillTint="99"/>
+            <w:vAlign w:val="center"/>
+          </w:tcPr>
+          <w:p>
+            <w:pPr>
+              <w:rPr>
+                <w:b/>
+                <w:bCs/>
+                <w:sz w:val="20"/>
+              </w:rPr>
+            </w:pPr>
+            <w:r>
+              <w:rPr>
+                <w:b/>
+                <w:bCs/>
+                <w:sz w:val="20"/>
+              </w:rPr>
+              <w:t>Mã đơn hàng cần hoàn</w:t>
+            </w:r>
+          </w:p>
+        </w:tc>
+        <w:tc>
+          <w:tcPr>
+            <w:tcW w:w="1350" w:type="dxa"/>
+            <w:shd w:val="clear" w:color="auto" w:fill="A8D08D" w:themeFill="accent6" w:themeFillTint="99"/>
+            <w:vAlign w:val="center"/>
+          </w:tcPr>
+          <w:p>
+            <w:pPr>
+              <w:rPr>
+                <w:b/>
+                <w:bCs/>
+                <w:sz w:val="20"/>
+              </w:rPr>
+            </w:pPr>
+          </w:p>
+        </w:tc>
+        <w:tc>
+          <w:tcPr>
+            <w:tcW w:w="1980" w:type="dxa"/>
+            <w:shd w:val="clear" w:color="auto" w:fill="A8D08D" w:themeFill="accent6" w:themeFillTint="99"/>
+            <w:vAlign w:val="center"/>
+          </w:tcPr>
+          <w:p>
+            <w:pPr>
+              <w:rPr>
+                <w:b/>
+                <w:bCs/>
+                <w:sz w:val="20"/>
+              </w:rPr>
+            </w:pPr>
+            <w:r>
+              <w:rPr>
+                <w:b/>
+                <w:bCs/>
+                <w:sz w:val="20"/>
+              </w:rPr>
+              <w:t>Là số dương, nguyên</w:t>
+            </w:r>
+          </w:p>
+        </w:tc>
+        <w:tc>
+          <w:tcPr>
+            <w:tcW w:w="2970" w:type="dxa"/>
+            <w:shd w:val="clear" w:color="auto" w:fill="A8D08D" w:themeFill="accent6" w:themeFillTint="99"/>
+            <w:vAlign w:val="center"/>
+          </w:tcPr>
+          <w:p>
+            <w:pPr>
+              <w:rPr>
+                <w:b/>
+                <w:bCs/>
+                <w:sz w:val="20"/>
+              </w:rPr>
+            </w:pPr>
+            <w:r>
+              <w:rPr>
+                <w:b/>
+                <w:bCs/>
+                <w:sz w:val="20"/>
+              </w:rPr>
+              <w:t>23</w:t>
+            </w:r>
+          </w:p>
+        </w:tc>
+      </w:tr>
+      <w:tr>
+        <w:trPr>
+          <w:jc w:val="center"/>
+        </w:trPr>
+        <w:tc>
+          <w:tcPr>
+            <w:tcW w:w="535" w:type="dxa"/>
+            <w:shd w:val="clear" w:color="auto" w:fill="A8D08D" w:themeFill="accent6" w:themeFillTint="99"/>
+            <w:vAlign w:val="center"/>
+          </w:tcPr>
+          <w:p>
+            <w:pPr>
+              <w:rPr>
+                <w:b/>
+                <w:bCs/>
+                <w:sz w:val="20"/>
+              </w:rPr>
+            </w:pPr>
+            <w:r>
+              <w:rPr>
+                <w:b/>
+                <w:bCs/>
+                <w:sz w:val="20"/>
+              </w:rPr>
+              <w:t>3</w:t>
+            </w:r>
+          </w:p>
+        </w:tc>
+        <w:tc>
+          <w:tcPr>
+            <w:tcW w:w="1350" w:type="dxa"/>
+            <w:shd w:val="clear" w:color="auto" w:fill="A8D08D" w:themeFill="accent6" w:themeFillTint="99"/>
+            <w:vAlign w:val="center"/>
+          </w:tcPr>
+          <w:p>
+            <w:pPr>
+              <w:rPr>
+                <w:b/>
+                <w:bCs/>
+                <w:sz w:val="20"/>
+              </w:rPr>
+            </w:pPr>
+            <w:r>
+              <w:rPr>
+                <w:b/>
+                <w:bCs/>
+                <w:sz w:val="20"/>
+              </w:rPr>
+              <w:t>transactionNo</w:t>
+            </w:r>
+          </w:p>
+        </w:tc>
+        <w:tc>
+          <w:tcPr>
+            <w:tcW w:w="1440" w:type="dxa"/>
+            <w:shd w:val="clear" w:color="auto" w:fill="A8D08D" w:themeFill="accent6" w:themeFillTint="99"/>
+            <w:vAlign w:val="center"/>
+          </w:tcPr>
+          <w:p>
+            <w:pPr>
+              <w:rPr>
+                <w:b/>
+                <w:bCs/>
+                <w:sz w:val="20"/>
+              </w:rPr>
+            </w:pPr>
+            <w:r>
+              <w:rPr>
+                <w:b/>
+                <w:bCs/>
+                <w:sz w:val="20"/>
+              </w:rPr>
+              <w:t>Mã giao dịch thanh toán</w:t>
+            </w:r>
+          </w:p>
+        </w:tc>
+        <w:tc>
+          <w:tcPr>
+            <w:tcW w:w="1350" w:type="dxa"/>
+            <w:shd w:val="clear" w:color="auto" w:fill="A8D08D" w:themeFill="accent6" w:themeFillTint="99"/>
+            <w:vAlign w:val="center"/>
+          </w:tcPr>
+          <w:p>
+            <w:pPr>
+              <w:rPr>
+                <w:b/>
+                <w:bCs/>
+                <w:sz w:val="20"/>
+              </w:rPr>
+            </w:pPr>
+          </w:p>
+        </w:tc>
+        <w:tc>
+          <w:tcPr>
+            <w:tcW w:w="1980" w:type="dxa"/>
+            <w:shd w:val="clear" w:color="auto" w:fill="A8D08D" w:themeFill="accent6" w:themeFillTint="99"/>
+            <w:vAlign w:val="center"/>
+          </w:tcPr>
+          <w:p>
+            <w:pPr>
+              <w:rPr>
+                <w:b/>
+                <w:bCs/>
+                <w:sz w:val="20"/>
+              </w:rPr>
+            </w:pPr>
+            <w:r>
+              <w:rPr>
+                <w:b/>
+                <w:bCs/>
+                <w:sz w:val="20"/>
+              </w:rPr>
+              <w:t>Được cấp bởi Vnpay</w:t>
+            </w:r>
+          </w:p>
+        </w:tc>
+        <w:tc>
+          <w:tcPr>
+            <w:tcW w:w="2970" w:type="dxa"/>
+            <w:shd w:val="clear" w:color="auto" w:fill="A8D08D" w:themeFill="accent6" w:themeFillTint="99"/>
+            <w:vAlign w:val="center"/>
+          </w:tcPr>
+          <w:p>
+            <w:pPr>
+              <w:rPr>
+                <w:b/>
+                <w:bCs/>
+                <w:sz w:val="20"/>
+              </w:rPr>
+            </w:pPr>
+          </w:p>
+        </w:tc>
+      </w:tr>
+      <w:tr>
+        <w:trPr>
+          <w:jc w:val="center"/>
+        </w:trPr>
+        <w:tc>
+          <w:tcPr>
+            <w:tcW w:w="535" w:type="dxa"/>
+            <w:shd w:val="clear" w:color="auto" w:fill="A8D08D" w:themeFill="accent6" w:themeFillTint="99"/>
+            <w:vAlign w:val="center"/>
+          </w:tcPr>
+          <w:p>
+            <w:pPr>
+              <w:rPr>
+                <w:b/>
+                <w:bCs/>
+                <w:sz w:val="20"/>
+              </w:rPr>
+            </w:pPr>
+            <w:r>
+              <w:rPr>
+                <w:b/>
+                <w:bCs/>
+                <w:sz w:val="20"/>
+              </w:rPr>
+              <w:t>4</w:t>
+            </w:r>
+          </w:p>
+        </w:tc>
+        <w:tc>
+          <w:tcPr>
+            <w:tcW w:w="1350" w:type="dxa"/>
+            <w:shd w:val="clear" w:color="auto" w:fill="A8D08D" w:themeFill="accent6" w:themeFillTint="99"/>
+            <w:vAlign w:val="center"/>
+          </w:tcPr>
+          <w:p>
+            <w:pPr>
+              <w:rPr>
+                <w:b/>
+                <w:bCs/>
+                <w:sz w:val="20"/>
+              </w:rPr>
+            </w:pPr>
+            <w:r>
+              <w:rPr>
+                <w:b/>
+                <w:bCs/>
+                <w:sz w:val="20"/>
+              </w:rPr>
+              <w:t>Trans_date</w:t>
+            </w:r>
+          </w:p>
+        </w:tc>
+        <w:tc>
+          <w:tcPr>
+            <w:tcW w:w="1440" w:type="dxa"/>
+            <w:shd w:val="clear" w:color="auto" w:fill="A8D08D" w:themeFill="accent6" w:themeFillTint="99"/>
+            <w:vAlign w:val="center"/>
+          </w:tcPr>
+          <w:p>
+            <w:pPr>
+              <w:rPr>
+                <w:b/>
+                <w:bCs/>
+                <w:sz w:val="20"/>
+              </w:rPr>
+            </w:pPr>
+            <w:r>
+              <w:rPr>
+                <w:b/>
+                <w:bCs/>
+                <w:sz w:val="20"/>
+              </w:rPr>
+              <w:t>Ngày thanh toán</w:t>
+            </w:r>
+          </w:p>
+        </w:tc>
+        <w:tc>
+          <w:tcPr>
+            <w:tcW w:w="1350" w:type="dxa"/>
+            <w:shd w:val="clear" w:color="auto" w:fill="A8D08D" w:themeFill="accent6" w:themeFillTint="99"/>
+            <w:vAlign w:val="center"/>
+          </w:tcPr>
+          <w:p>
+            <w:pPr>
+              <w:rPr>
+                <w:b/>
+                <w:bCs/>
+                <w:sz w:val="20"/>
+              </w:rPr>
+            </w:pPr>
+          </w:p>
+        </w:tc>
+        <w:tc>
+          <w:tcPr>
+            <w:tcW w:w="1980" w:type="dxa"/>
+            <w:shd w:val="clear" w:color="auto" w:fill="A8D08D" w:themeFill="accent6" w:themeFillTint="99"/>
+            <w:vAlign w:val="center"/>
+          </w:tcPr>
+          <w:p>
+            <w:pPr>
+              <w:rPr>
+                <w:b/>
+                <w:bCs/>
+                <w:sz w:val="20"/>
+              </w:rPr>
+            </w:pPr>
+            <w:r>
+              <w:rPr>
+                <w:b/>
+                <w:bCs/>
+                <w:sz w:val="20"/>
+              </w:rPr>
+              <w:t>Ở dạng string, theo format yyyyMMddHHmmss</w:t>
+            </w:r>
+          </w:p>
+        </w:tc>
+        <w:tc>
+          <w:tcPr>
+            <w:tcW w:w="2970" w:type="dxa"/>
+            <w:shd w:val="clear" w:color="auto" w:fill="A8D08D" w:themeFill="accent6" w:themeFillTint="99"/>
+            <w:vAlign w:val="center"/>
+          </w:tcPr>
+          <w:p>
+            <w:pPr>
+              <w:rPr>
+                <w:b/>
+                <w:bCs/>
+                <w:sz w:val="20"/>
+              </w:rPr>
+            </w:pPr>
+            <w:r>
+              <w:rPr>
+                <w:b/>
+                <w:bCs/>
+                <w:sz w:val="20"/>
+              </w:rPr>
+              <w:t>20231223121212</w:t>
+            </w:r>
+          </w:p>
+        </w:tc>
+      </w:tr>
+      <w:tr>
+        <w:trPr>
+          <w:jc w:val="center"/>
+        </w:trPr>
+        <w:tc>
+          <w:tcPr>
+            <w:tcW w:w="535" w:type="dxa"/>
+            <w:shd w:val="clear" w:color="auto" w:fill="A8D08D" w:themeFill="accent6" w:themeFillTint="99"/>
+            <w:vAlign w:val="center"/>
+          </w:tcPr>
+          <w:p>
+            <w:pPr>
+              <w:rPr>
+                <w:b/>
+                <w:bCs/>
+                <w:sz w:val="20"/>
+              </w:rPr>
+            </w:pPr>
+            <w:r>
+              <w:rPr>
+                <w:b/>
+                <w:bCs/>
+                <w:sz w:val="20"/>
+              </w:rPr>
+              <w:t>5</w:t>
+            </w:r>
+          </w:p>
+        </w:tc>
+        <w:tc>
+          <w:tcPr>
+            <w:tcW w:w="1350" w:type="dxa"/>
+            <w:shd w:val="clear" w:color="auto" w:fill="A8D08D" w:themeFill="accent6" w:themeFillTint="99"/>
+            <w:vAlign w:val="center"/>
+          </w:tcPr>
+          <w:p>
+            <w:pPr>
+              <w:rPr>
+                <w:b/>
+                <w:bCs/>
+                <w:sz w:val="20"/>
+              </w:rPr>
+            </w:pPr>
+            <w:r>
+              <w:rPr>
+                <w:b/>
+                <w:bCs/>
+                <w:sz w:val="20"/>
+              </w:rPr>
+              <w:t>User</w:t>
+            </w:r>
+          </w:p>
+        </w:tc>
+        <w:tc>
+          <w:tcPr>
+            <w:tcW w:w="1440" w:type="dxa"/>
+            <w:shd w:val="clear" w:color="auto" w:fill="A8D08D" w:themeFill="accent6" w:themeFillTint="99"/>
+            <w:vAlign w:val="center"/>
+          </w:tcPr>
+          <w:p>
+            <w:pPr>
+              <w:rPr>
+                <w:b/>
+                <w:bCs/>
+                <w:sz w:val="20"/>
+              </w:rPr>
+            </w:pPr>
+            <w:r>
+              <w:rPr>
+                <w:b/>
+                <w:bCs/>
+                <w:sz w:val="20"/>
+              </w:rPr>
+              <w:t>Tên người hoàn trả</w:t>
+            </w:r>
+          </w:p>
+        </w:tc>
+        <w:tc>
+          <w:tcPr>
+            <w:tcW w:w="1350" w:type="dxa"/>
+            <w:shd w:val="clear" w:color="auto" w:fill="A8D08D" w:themeFill="accent6" w:themeFillTint="99"/>
+            <w:vAlign w:val="center"/>
+          </w:tcPr>
+          <w:p>
+            <w:pPr>
+              <w:rPr>
+                <w:b/>
+                <w:bCs/>
+                <w:sz w:val="20"/>
+              </w:rPr>
+            </w:pPr>
+          </w:p>
+        </w:tc>
+        <w:tc>
+          <w:tcPr>
+            <w:tcW w:w="1980" w:type="dxa"/>
+            <w:shd w:val="clear" w:color="auto" w:fill="A8D08D" w:themeFill="accent6" w:themeFillTint="99"/>
+            <w:vAlign w:val="center"/>
+          </w:tcPr>
+          <w:p>
+            <w:pPr>
+              <w:rPr>
+                <w:b/>
+                <w:bCs/>
+                <w:sz w:val="20"/>
+              </w:rPr>
+            </w:pPr>
+            <w:r>
+              <w:rPr>
+                <w:b/>
+                <w:bCs/>
+                <w:sz w:val="20"/>
+              </w:rPr>
+              <w:t>Là chuỗi kí tự</w:t>
+            </w:r>
+          </w:p>
+        </w:tc>
+        <w:tc>
+          <w:tcPr>
+            <w:tcW w:w="2970" w:type="dxa"/>
+            <w:shd w:val="clear" w:color="auto" w:fill="A8D08D" w:themeFill="accent6" w:themeFillTint="99"/>
+            <w:vAlign w:val="center"/>
+          </w:tcPr>
+          <w:p>
+            <w:pPr>
+              <w:rPr>
+                <w:b/>
+                <w:bCs/>
+                <w:sz w:val="20"/>
+              </w:rPr>
+            </w:pPr>
+            <w:r>
+              <w:rPr>
+                <w:b/>
+                <w:bCs/>
+                <w:sz w:val="20"/>
+              </w:rPr>
+              <w:t>NguyenVan a</w:t>
+            </w:r>
+          </w:p>
+        </w:tc>
+      </w:tr>
+    </w:tbl>
+    <w:p>
+      <w:pPr>
+        <w:pStyle w:val="ListParagraph"/>
+        <w:ind w:left="360"/>
         <w:rPr>
           <w:b/>
           <w:bCs/>
         </w:rPr>
       </w:pPr>
-      <w:r>
-        <w:rPr>
-          <w:b/>
-          <w:bCs/>
-        </w:rPr>
-        <w:t xml:space="preserve">Alternative </w:t>
-      </w:r>
-      <w:r>
-        <w:rPr>
-          <w:b/>
-          <w:bCs/>
-        </w:rPr>
-        <w:t>flows</w:t>
-      </w:r>
-    </w:p>
-    <w:p>
-      <w:pPr>
-        <w:pStyle w:val="ListParagraph"/>
-        <w:numPr>
-          <w:ilvl w:val="0"/>
-          <w:numId w:val="3"/>
-        </w:numPr>
-        <w:rPr>
-          <w:b/>
-          <w:bCs/>
-        </w:rPr>
-      </w:pPr>
-      <w:r>
-        <w:rPr>
-          <w:b/>
-          <w:bCs/>
-        </w:rPr>
-        <w:t>Input data</w:t>
-      </w:r>
     </w:p>
     <w:p>
       <w:pPr>
@@ -1596,6 +2423,227 @@
       </w:rPr>
     </w:lvl>
   </w:abstractNum>
+  <w:abstractNum w:abstractNumId="5" w15:restartNumberingAfterBreak="0">
+    <w:nsid w:val="62D54F04"/>
+    <w:multiLevelType w:val="hybridMultilevel"/>
+    <w:tmpl w:val="9216EF76"/>
+    <w:lvl w:ilvl="0" w:tplc="FFFFFFFF">
+      <w:start w:val="1"/>
+      <w:numFmt w:val="decimal"/>
+      <w:lvlText w:val="%1."/>
+      <w:lvlJc w:val="left"/>
+      <w:pPr>
+        <w:ind w:left="720"/>
+      </w:pPr>
+      <w:rPr>
+        <w:rFonts w:ascii="Cambria" w:eastAsia="Cambria" w:hAnsi="Cambria" w:cs="Cambria"/>
+        <w:b/>
+        <w:bCs/>
+        <w:i w:val="0"/>
+        <w:strike w:val="0"/>
+        <w:dstrike w:val="0"/>
+        <w:color w:val="000000"/>
+        <w:sz w:val="26"/>
+        <w:szCs w:val="26"/>
+        <w:u w:val="none" w:color="000000"/>
+        <w:bdr w:val="none" w:sz="0" w:space="0" w:color="auto"/>
+        <w:shd w:val="clear" w:color="auto" w:fill="auto"/>
+        <w:vertAlign w:val="baseline"/>
+      </w:rPr>
+    </w:lvl>
+    <w:lvl w:ilvl="1" w:tplc="FFFFFFFF">
+      <w:start w:val="1"/>
+      <w:numFmt w:val="lowerLetter"/>
+      <w:lvlText w:val="%2"/>
+      <w:lvlJc w:val="left"/>
+      <w:pPr>
+        <w:ind w:left="1080"/>
+      </w:pPr>
+      <w:rPr>
+        <w:rFonts w:ascii="Cambria" w:eastAsia="Cambria" w:hAnsi="Cambria" w:cs="Cambria"/>
+        <w:b/>
+        <w:bCs/>
+        <w:i w:val="0"/>
+        <w:strike w:val="0"/>
+        <w:dstrike w:val="0"/>
+        <w:color w:val="000000"/>
+        <w:sz w:val="26"/>
+        <w:szCs w:val="26"/>
+        <w:u w:val="none" w:color="000000"/>
+        <w:bdr w:val="none" w:sz="0" w:space="0" w:color="auto"/>
+        <w:shd w:val="clear" w:color="auto" w:fill="auto"/>
+        <w:vertAlign w:val="baseline"/>
+      </w:rPr>
+    </w:lvl>
+    <w:lvl w:ilvl="2" w:tplc="FFFFFFFF">
+      <w:start w:val="1"/>
+      <w:numFmt w:val="lowerRoman"/>
+      <w:lvlText w:val="%3"/>
+      <w:lvlJc w:val="left"/>
+      <w:pPr>
+        <w:ind w:left="1800"/>
+      </w:pPr>
+      <w:rPr>
+        <w:rFonts w:ascii="Cambria" w:eastAsia="Cambria" w:hAnsi="Cambria" w:cs="Cambria"/>
+        <w:b/>
+        <w:bCs/>
+        <w:i w:val="0"/>
+        <w:strike w:val="0"/>
+        <w:dstrike w:val="0"/>
+        <w:color w:val="000000"/>
+        <w:sz w:val="26"/>
+        <w:szCs w:val="26"/>
+        <w:u w:val="none" w:color="000000"/>
+        <w:bdr w:val="none" w:sz="0" w:space="0" w:color="auto"/>
+        <w:shd w:val="clear" w:color="auto" w:fill="auto"/>
+        <w:vertAlign w:val="baseline"/>
+      </w:rPr>
+    </w:lvl>
+    <w:lvl w:ilvl="3" w:tplc="FFFFFFFF">
+      <w:start w:val="1"/>
+      <w:numFmt w:val="decimal"/>
+      <w:lvlText w:val="%4"/>
+      <w:lvlJc w:val="left"/>
+      <w:pPr>
+        <w:ind w:left="2520"/>
+      </w:pPr>
+      <w:rPr>
+        <w:rFonts w:ascii="Cambria" w:eastAsia="Cambria" w:hAnsi="Cambria" w:cs="Cambria"/>
+        <w:b/>
+        <w:bCs/>
+        <w:i w:val="0"/>
+        <w:strike w:val="0"/>
+        <w:dstrike w:val="0"/>
+        <w:color w:val="000000"/>
+        <w:sz w:val="26"/>
+        <w:szCs w:val="26"/>
+        <w:u w:val="none" w:color="000000"/>
+        <w:bdr w:val="none" w:sz="0" w:space="0" w:color="auto"/>
+        <w:shd w:val="clear" w:color="auto" w:fill="auto"/>
+        <w:vertAlign w:val="baseline"/>
+      </w:rPr>
+    </w:lvl>
+    <w:lvl w:ilvl="4" w:tplc="FFFFFFFF">
+      <w:start w:val="1"/>
+      <w:numFmt w:val="lowerLetter"/>
+      <w:lvlText w:val="%5"/>
+      <w:lvlJc w:val="left"/>
+      <w:pPr>
+        <w:ind w:left="3240"/>
+      </w:pPr>
+      <w:rPr>
+        <w:rFonts w:ascii="Cambria" w:eastAsia="Cambria" w:hAnsi="Cambria" w:cs="Cambria"/>
+        <w:b/>
+        <w:bCs/>
+        <w:i w:val="0"/>
+        <w:strike w:val="0"/>
+        <w:dstrike w:val="0"/>
+        <w:color w:val="000000"/>
+        <w:sz w:val="26"/>
+        <w:szCs w:val="26"/>
+        <w:u w:val="none" w:color="000000"/>
+        <w:bdr w:val="none" w:sz="0" w:space="0" w:color="auto"/>
+        <w:shd w:val="clear" w:color="auto" w:fill="auto"/>
+        <w:vertAlign w:val="baseline"/>
+      </w:rPr>
+    </w:lvl>
+    <w:lvl w:ilvl="5" w:tplc="FFFFFFFF">
+      <w:start w:val="1"/>
+      <w:numFmt w:val="lowerRoman"/>
+      <w:lvlText w:val="%6"/>
+      <w:lvlJc w:val="left"/>
+      <w:pPr>
+        <w:ind w:left="3960"/>
+      </w:pPr>
+      <w:rPr>
+        <w:rFonts w:ascii="Cambria" w:eastAsia="Cambria" w:hAnsi="Cambria" w:cs="Cambria"/>
+        <w:b/>
+        <w:bCs/>
+        <w:i w:val="0"/>
+        <w:strike w:val="0"/>
+        <w:dstrike w:val="0"/>
+        <w:color w:val="000000"/>
+        <w:sz w:val="26"/>
+        <w:szCs w:val="26"/>
+        <w:u w:val="none" w:color="000000"/>
+        <w:bdr w:val="none" w:sz="0" w:space="0" w:color="auto"/>
+        <w:shd w:val="clear" w:color="auto" w:fill="auto"/>
+        <w:vertAlign w:val="baseline"/>
+      </w:rPr>
+    </w:lvl>
+    <w:lvl w:ilvl="6" w:tplc="FFFFFFFF">
+      <w:start w:val="1"/>
+      <w:numFmt w:val="decimal"/>
+      <w:lvlText w:val="%7"/>
+      <w:lvlJc w:val="left"/>
+      <w:pPr>
+        <w:ind w:left="4680"/>
+      </w:pPr>
+      <w:rPr>
+        <w:rFonts w:ascii="Cambria" w:eastAsia="Cambria" w:hAnsi="Cambria" w:cs="Cambria"/>
+        <w:b/>
+        <w:bCs/>
+        <w:i w:val="0"/>
+        <w:strike w:val="0"/>
+        <w:dstrike w:val="0"/>
+        <w:color w:val="000000"/>
+        <w:sz w:val="26"/>
+        <w:szCs w:val="26"/>
+        <w:u w:val="none" w:color="000000"/>
+        <w:bdr w:val="none" w:sz="0" w:space="0" w:color="auto"/>
+        <w:shd w:val="clear" w:color="auto" w:fill="auto"/>
+        <w:vertAlign w:val="baseline"/>
+      </w:rPr>
+    </w:lvl>
+    <w:lvl w:ilvl="7" w:tplc="FFFFFFFF">
+      <w:start w:val="1"/>
+      <w:numFmt w:val="lowerLetter"/>
+      <w:lvlText w:val="%8"/>
+      <w:lvlJc w:val="left"/>
+      <w:pPr>
+        <w:ind w:left="5400"/>
+      </w:pPr>
+      <w:rPr>
+        <w:rFonts w:ascii="Cambria" w:eastAsia="Cambria" w:hAnsi="Cambria" w:cs="Cambria"/>
+        <w:b/>
+        <w:bCs/>
+        <w:i w:val="0"/>
+        <w:strike w:val="0"/>
+        <w:dstrike w:val="0"/>
+        <w:color w:val="000000"/>
+        <w:sz w:val="26"/>
+        <w:szCs w:val="26"/>
+        <w:u w:val="none" w:color="000000"/>
+        <w:bdr w:val="none" w:sz="0" w:space="0" w:color="auto"/>
+        <w:shd w:val="clear" w:color="auto" w:fill="auto"/>
+        <w:vertAlign w:val="baseline"/>
+      </w:rPr>
+    </w:lvl>
+    <w:lvl w:ilvl="8" w:tplc="FFFFFFFF">
+      <w:start w:val="1"/>
+      <w:numFmt w:val="lowerRoman"/>
+      <w:lvlText w:val="%9"/>
+      <w:lvlJc w:val="left"/>
+      <w:pPr>
+        <w:ind w:left="6120"/>
+      </w:pPr>
+      <w:rPr>
+        <w:rFonts w:ascii="Cambria" w:eastAsia="Cambria" w:hAnsi="Cambria" w:cs="Cambria"/>
+        <w:b/>
+        <w:bCs/>
+        <w:i w:val="0"/>
+        <w:strike w:val="0"/>
+        <w:dstrike w:val="0"/>
+        <w:color w:val="000000"/>
+        <w:sz w:val="26"/>
+        <w:szCs w:val="26"/>
+        <w:u w:val="none" w:color="000000"/>
+        <w:bdr w:val="none" w:sz="0" w:space="0" w:color="auto"/>
+        <w:shd w:val="clear" w:color="auto" w:fill="auto"/>
+        <w:vertAlign w:val="baseline"/>
+      </w:rPr>
+    </w:lvl>
+  </w:abstractNum>
   <w:num w:numId="1" w16cid:durableId="883368143">
     <w:abstractNumId w:val="3"/>
   </w:num>
@@ -1610,6 +2658,9 @@
   </w:num>
   <w:num w:numId="5" w16cid:durableId="1225796425">
     <w:abstractNumId w:val="4"/>
+  </w:num>
+  <w:num w:numId="6" w16cid:durableId="191840812">
+    <w:abstractNumId w:val="5"/>
   </w:num>
 </w:numbering>
 </file>
